--- a/semester 4/Organization of databases/laboratory work 7/report.docx
+++ b/semester 4/Organization of databases/laboratory work 7/report.docx
@@ -966,8 +966,6 @@
         </w:rPr>
         <w:t xml:space="preserve"> М.В</w:t>
       </w:r>
-      <w:bookmarkStart w:id="0" w:name="_GoBack"/>
-      <w:bookmarkEnd w:id="0"/>
       <w:r>
         <w:rPr>
           <w:rFonts w:ascii="Arial" w:hAnsi="Arial"/>
@@ -2922,56 +2920,6 @@
       <w:pPr>
         <w:jc w:val="both"/>
       </w:pPr>
-      <w:r>
-        <w:drawing>
-          <wp:inline distT="0" distB="0" distL="0" distR="0">
-            <wp:extent cx="6119495" cy="1274445"/>
-            <wp:effectExtent l="0" t="0" r="0" b="1905"/>
-            <wp:docPr id="1912994580" name="Рисунок 1"/>
-            <wp:cNvGraphicFramePr>
-              <a:graphicFrameLocks xmlns:a="http://schemas.openxmlformats.org/drawingml/2006/main" noChangeAspect="1"/>
-            </wp:cNvGraphicFramePr>
-            <a:graphic xmlns:a="http://schemas.openxmlformats.org/drawingml/2006/main">
-              <a:graphicData uri="http://schemas.openxmlformats.org/drawingml/2006/picture">
-                <pic:pic xmlns:pic="http://schemas.openxmlformats.org/drawingml/2006/picture">
-                  <pic:nvPicPr>
-                    <pic:cNvPr id="1912994580" name="Рисунок 1"/>
-                    <pic:cNvPicPr>
-                      <a:picLocks noChangeAspect="1" noChangeArrowheads="1"/>
-                    </pic:cNvPicPr>
-                  </pic:nvPicPr>
-                  <pic:blipFill>
-                    <a:blip r:embed="rId6">
-                      <a:extLst>
-                        <a:ext uri="{28A0092B-C50C-407E-A947-70E740481C1C}">
-                          <a14:useLocalDpi xmlns:a14="http://schemas.microsoft.com/office/drawing/2010/main" val="0"/>
-                        </a:ext>
-                      </a:extLst>
-                    </a:blip>
-                    <a:srcRect/>
-                    <a:stretch>
-                      <a:fillRect/>
-                    </a:stretch>
-                  </pic:blipFill>
-                  <pic:spPr>
-                    <a:xfrm>
-                      <a:off x="0" y="0"/>
-                      <a:ext cx="6119495" cy="1274445"/>
-                    </a:xfrm>
-                    <a:prstGeom prst="rect">
-                      <a:avLst/>
-                    </a:prstGeom>
-                    <a:noFill/>
-                    <a:ln>
-                      <a:noFill/>
-                    </a:ln>
-                  </pic:spPr>
-                </pic:pic>
-              </a:graphicData>
-            </a:graphic>
-          </wp:inline>
-        </w:drawing>
-      </w:r>
     </w:p>
     <w:p>
       <w:pPr>
@@ -3496,56 +3444,8 @@
         <w:spacing w:line="360" w:lineRule="auto"/>
         <w:ind w:firstLine="709"/>
       </w:pPr>
-      <w:r>
-        <w:drawing>
-          <wp:inline distT="0" distB="0" distL="0" distR="0">
-            <wp:extent cx="5768340" cy="1581785"/>
-            <wp:effectExtent l="0" t="0" r="3810" b="0"/>
-            <wp:docPr id="564033335" name="Рисунок 2" descr="Изображение выглядит как снимок экрана, текст&#10;&#10;Автоматически созданное описание"/>
-            <wp:cNvGraphicFramePr>
-              <a:graphicFrameLocks xmlns:a="http://schemas.openxmlformats.org/drawingml/2006/main" noChangeAspect="1"/>
-            </wp:cNvGraphicFramePr>
-            <a:graphic xmlns:a="http://schemas.openxmlformats.org/drawingml/2006/main">
-              <a:graphicData uri="http://schemas.openxmlformats.org/drawingml/2006/picture">
-                <pic:pic xmlns:pic="http://schemas.openxmlformats.org/drawingml/2006/picture">
-                  <pic:nvPicPr>
-                    <pic:cNvPr id="564033335" name="Рисунок 2" descr="Изображение выглядит как снимок экрана, текст&#10;&#10;Автоматически созданное описание"/>
-                    <pic:cNvPicPr>
-                      <a:picLocks noChangeAspect="1" noChangeArrowheads="1"/>
-                    </pic:cNvPicPr>
-                  </pic:nvPicPr>
-                  <pic:blipFill>
-                    <a:blip r:embed="rId7">
-                      <a:extLst>
-                        <a:ext uri="{28A0092B-C50C-407E-A947-70E740481C1C}">
-                          <a14:useLocalDpi xmlns:a14="http://schemas.microsoft.com/office/drawing/2010/main" val="0"/>
-                        </a:ext>
-                      </a:extLst>
-                    </a:blip>
-                    <a:srcRect/>
-                    <a:stretch>
-                      <a:fillRect/>
-                    </a:stretch>
-                  </pic:blipFill>
-                  <pic:spPr>
-                    <a:xfrm>
-                      <a:off x="0" y="0"/>
-                      <a:ext cx="5775320" cy="1583913"/>
-                    </a:xfrm>
-                    <a:prstGeom prst="rect">
-                      <a:avLst/>
-                    </a:prstGeom>
-                    <a:noFill/>
-                    <a:ln>
-                      <a:noFill/>
-                    </a:ln>
-                  </pic:spPr>
-                </pic:pic>
-              </a:graphicData>
-            </a:graphic>
-          </wp:inline>
-        </w:drawing>
-      </w:r>
+      <w:bookmarkStart w:id="0" w:name="_GoBack"/>
+      <w:bookmarkEnd w:id="0"/>
     </w:p>
     <w:p>
       <w:pPr>
@@ -4898,8 +4798,8 @@
     <w:lsdException w:uiPriority="99" w:name="Normal Indent"/>
     <w:lsdException w:uiPriority="99" w:name="footnote text"/>
     <w:lsdException w:uiPriority="99" w:name="annotation text"/>
-    <w:lsdException w:unhideWhenUsed="0" w:uiPriority="0" w:semiHidden="0" w:name="header"/>
-    <w:lsdException w:unhideWhenUsed="0" w:uiPriority="0" w:semiHidden="0" w:name="footer"/>
+    <w:lsdException w:qFormat="1" w:unhideWhenUsed="0" w:uiPriority="0" w:semiHidden="0" w:name="header"/>
+    <w:lsdException w:qFormat="1" w:unhideWhenUsed="0" w:uiPriority="0" w:semiHidden="0" w:name="footer"/>
     <w:lsdException w:uiPriority="99" w:name="index heading"/>
     <w:lsdException w:qFormat="1" w:uiPriority="35" w:name="caption"/>
     <w:lsdException w:uiPriority="99" w:name="table of figures"/>
@@ -4932,7 +4832,7 @@
     <w:lsdException w:qFormat="1" w:unhideWhenUsed="0" w:uiPriority="0" w:semiHidden="0" w:name="Title"/>
     <w:lsdException w:uiPriority="99" w:name="Closing"/>
     <w:lsdException w:uiPriority="99" w:name="Signature"/>
-    <w:lsdException w:uiPriority="1" w:name="Default Paragraph Font"/>
+    <w:lsdException w:qFormat="1" w:uiPriority="1" w:name="Default Paragraph Font"/>
     <w:lsdException w:uiPriority="99" w:name="Body Text"/>
     <w:lsdException w:uiPriority="99" w:name="Body Text Indent"/>
     <w:lsdException w:uiPriority="99" w:name="List Continue"/>
@@ -5034,6 +4934,7 @@
     <w:name w:val="Default Paragraph Font"/>
     <w:semiHidden/>
     <w:unhideWhenUsed/>
+    <w:qFormat/>
     <w:uiPriority w:val="1"/>
   </w:style>
   <w:style w:type="table" w:default="1" w:styleId="3">
@@ -5070,6 +4971,7 @@
   <w:style w:type="paragraph" w:styleId="6">
     <w:name w:val="header"/>
     <w:basedOn w:val="1"/>
+    <w:qFormat/>
     <w:uiPriority w:val="0"/>
     <w:pPr>
       <w:tabs>
@@ -5106,6 +5008,7 @@
   <w:style w:type="paragraph" w:styleId="9">
     <w:name w:val="footer"/>
     <w:basedOn w:val="1"/>
+    <w:qFormat/>
     <w:uiPriority w:val="0"/>
     <w:pPr>
       <w:tabs>
@@ -5137,6 +5040,7 @@
   </w:style>
   <w:style w:type="paragraph" w:customStyle="1" w:styleId="11">
     <w:name w:val="Чертежный"/>
+    <w:qFormat/>
     <w:uiPriority w:val="0"/>
     <w:pPr>
       <w:jc w:val="both"/>
@@ -5151,6 +5055,7 @@
   <w:style w:type="paragraph" w:customStyle="1" w:styleId="12">
     <w:name w:val="Body Text 21"/>
     <w:basedOn w:val="1"/>
+    <w:qFormat/>
     <w:uiPriority w:val="0"/>
     <w:rPr>
       <w:rFonts w:ascii="Arial" w:hAnsi="Arial"/>
@@ -5202,6 +5107,7 @@
     <w:name w:val="Текстовка Знак"/>
     <w:basedOn w:val="1"/>
     <w:link w:val="16"/>
+    <w:qFormat/>
     <w:uiPriority w:val="0"/>
     <w:pPr>
       <w:spacing w:before="60"/>
